--- a/data/Development-Control-docx/Non-Residential/Commercial/Residential-1st.docx
+++ b/data/Development-Control-docx/Non-Residential/Commercial/Residential-1st.docx
@@ -150,7 +150,7 @@
         <w:t xml:space="preserve">Location of Commercial Uses</w:t>
       </w:r>
     </w:p>
-    <w:bookmarkStart w:id="31" w:name="Location-comm-uses"/>
+    <w:bookmarkStart w:id="28" w:name="Location-comm-uses"/>
     <w:p>
       <w:pPr>
         <w:pStyle w:val="BodyText"/>
@@ -175,48 +175,14 @@
       <w:pPr>
         <w:pStyle w:val="BodyText"/>
       </w:pPr>
-      <w:r>
-        <w:drawing>
-          <wp:inline>
-            <wp:extent cx="9525" cy="9525"/>
-            <wp:effectExtent b="0" l="0" r="0" t="0"/>
-            <wp:docPr descr="Location of allowable commercial uses in residential with first storey commercial developments, Type A" title="" id="26" name="Picture"/>
-            <a:graphic>
-              <a:graphicData uri="http://schemas.openxmlformats.org/drawingml/2006/picture">
-                <pic:pic>
-                  <pic:nvPicPr>
-                    <pic:cNvPr descr="data:image/png;base64,iVBORw0KGgoAAAANSUhEUgAAAAEAAAABCAYAAAAfFcSJAAAAAXNSR0IArs4c6QAAAARnQU1BAACxjwv8YQUAAAAJcEhZcwAADsQAAA7EAZUrDhsAAAANSURBVBhXYzh8+PB/AAffA0nNPuCLAAAAAElFTkSuQmCC" id="27" name="Picture"/>
-                    <pic:cNvPicPr>
-                      <a:picLocks noChangeArrowheads="1" noChangeAspect="1"/>
-                    </pic:cNvPicPr>
-                  </pic:nvPicPr>
-                  <pic:blipFill>
-                    <a:blip r:embed="rId25"/>
-                    <a:stretch>
-                      <a:fillRect/>
-                    </a:stretch>
-                  </pic:blipFill>
-                  <pic:spPr bwMode="auto">
-                    <a:xfrm>
-                      <a:off x="0" y="0"/>
-                      <a:ext cx="9525" cy="9525"/>
-                    </a:xfrm>
-                    <a:prstGeom prst="rect">
-                      <a:avLst/>
-                    </a:prstGeom>
-                    <a:noFill/>
-                    <a:ln w="9525">
-                      <a:noFill/>
-                      <a:headEnd/>
-                      <a:tailEnd/>
-                    </a:ln>
-                  </pic:spPr>
-                </pic:pic>
-              </a:graphicData>
-            </a:graphic>
-          </wp:inline>
-        </w:drawing>
-      </w:r>
+      <w:hyperlink r:id="rId25">
+        <w:r>
+          <w:rPr>
+            <w:rStyle w:val="Hyperlink"/>
+          </w:rPr>
+          <w:t xml:space="preserve">https://ura.gov.sg/-/media/Corporate/Guidelines/Development-control/Commercial/RC02_Location_commercial_uses_A.jpeg?h=100%25&amp;w=100%25</w:t>
+        </w:r>
+      </w:hyperlink>
     </w:p>
     <w:p>
       <w:pPr>
@@ -234,48 +200,14 @@
       <w:pPr>
         <w:pStyle w:val="BodyText"/>
       </w:pPr>
-      <w:r>
-        <w:drawing>
-          <wp:inline>
-            <wp:extent cx="9525" cy="9525"/>
-            <wp:effectExtent b="0" l="0" r="0" t="0"/>
-            <wp:docPr descr="Location of allowable commercial uses in residential with first storey commercial developments, Type B" title="" id="28" name="Picture"/>
-            <a:graphic>
-              <a:graphicData uri="http://schemas.openxmlformats.org/drawingml/2006/picture">
-                <pic:pic>
-                  <pic:nvPicPr>
-                    <pic:cNvPr descr="data:image/png;base64,iVBORw0KGgoAAAANSUhEUgAAAAEAAAABCAYAAAAfFcSJAAAAAXNSR0IArs4c6QAAAARnQU1BAACxjwv8YQUAAAAJcEhZcwAADsQAAA7EAZUrDhsAAAANSURBVBhXYzh8+PB/AAffA0nNPuCLAAAAAElFTkSuQmCC" id="29" name="Picture"/>
-                    <pic:cNvPicPr>
-                      <a:picLocks noChangeArrowheads="1" noChangeAspect="1"/>
-                    </pic:cNvPicPr>
-                  </pic:nvPicPr>
-                  <pic:blipFill>
-                    <a:blip r:embed="rId25"/>
-                    <a:stretch>
-                      <a:fillRect/>
-                    </a:stretch>
-                  </pic:blipFill>
-                  <pic:spPr bwMode="auto">
-                    <a:xfrm>
-                      <a:off x="0" y="0"/>
-                      <a:ext cx="9525" cy="9525"/>
-                    </a:xfrm>
-                    <a:prstGeom prst="rect">
-                      <a:avLst/>
-                    </a:prstGeom>
-                    <a:noFill/>
-                    <a:ln w="9525">
-                      <a:noFill/>
-                      <a:headEnd/>
-                      <a:tailEnd/>
-                    </a:ln>
-                  </pic:spPr>
-                </pic:pic>
-              </a:graphicData>
-            </a:graphic>
-          </wp:inline>
-        </w:drawing>
-      </w:r>
+      <w:hyperlink r:id="rId26">
+        <w:r>
+          <w:rPr>
+            <w:rStyle w:val="Hyperlink"/>
+          </w:rPr>
+          <w:t xml:space="preserve">https://ura.gov.sg/-/media/Corporate/Guidelines/Development-control/Commercial/RC03_Location_commercial_uses_B.jpeg?h=100%25&amp;w=100%25</w:t>
+        </w:r>
+      </w:hyperlink>
     </w:p>
     <w:p>
       <w:pPr>
@@ -401,55 +333,55 @@
         <w:t xml:space="preserve">The commercial uses shall not create disamenity to the adjoining residential use</w:t>
       </w:r>
     </w:p>
-    <w:bookmarkStart w:id="30" w:name="Location-comm-uses1"/>
+    <w:bookmarkStart w:id="27" w:name="Location-comm-uses1"/>
+    <w:bookmarkEnd w:id="27"/>
+    <w:bookmarkEnd w:id="28"/>
+    <w:p>
+      <w:pPr>
+        <w:pStyle w:val="FirstParagraph"/>
+      </w:pPr>
+      <w:hyperlink w:anchor="Use-Quantum"/>
+    </w:p>
+    <w:p>
+      <w:pPr>
+        <w:pStyle w:val="BodyText"/>
+      </w:pPr>
+      <w:r>
+        <w:t xml:space="preserve">Use Quantum and Allowable Uses</w:t>
+      </w:r>
+    </w:p>
+    <w:bookmarkStart w:id="30" w:name="Use-Quantum"/>
+    <w:p>
+      <w:pPr>
+        <w:pStyle w:val="BodyText"/>
+      </w:pPr>
+      <w:r>
+        <w:t xml:space="preserve">The allowable commercial quantum is determined by the 1</w:t>
+      </w:r>
+      <w:r>
+        <w:rPr>
+          <w:vertAlign w:val="superscript"/>
+        </w:rPr>
+        <w:t xml:space="preserve">st</w:t>
+      </w:r>
+      <w:r>
+        <w:t xml:space="preserve"> </w:t>
+      </w:r>
+      <w:r>
+        <w:t xml:space="preserve">storey building footprint.</w:t>
+      </w:r>
+    </w:p>
+    <w:p>
+      <w:pPr>
+        <w:pStyle w:val="BodyText"/>
+      </w:pPr>
+      <w:r>
+        <w:t xml:space="preserve">Commercial uses that are likely to cause disamenity to the residents are not allowed. Examples of such commercial uses include night clubs and karaoke bars.</w:t>
+      </w:r>
+    </w:p>
+    <w:bookmarkStart w:id="29" w:name="Use-Quantum1"/>
+    <w:bookmarkEnd w:id="29"/>
     <w:bookmarkEnd w:id="30"/>
-    <w:bookmarkEnd w:id="31"/>
-    <w:p>
-      <w:pPr>
-        <w:pStyle w:val="FirstParagraph"/>
-      </w:pPr>
-      <w:hyperlink w:anchor="Use-Quantum"/>
-    </w:p>
-    <w:p>
-      <w:pPr>
-        <w:pStyle w:val="BodyText"/>
-      </w:pPr>
-      <w:r>
-        <w:t xml:space="preserve">Use Quantum and Allowable Uses</w:t>
-      </w:r>
-    </w:p>
-    <w:bookmarkStart w:id="33" w:name="Use-Quantum"/>
-    <w:p>
-      <w:pPr>
-        <w:pStyle w:val="BodyText"/>
-      </w:pPr>
-      <w:r>
-        <w:t xml:space="preserve">The allowable commercial quantum is determined by the 1</w:t>
-      </w:r>
-      <w:r>
-        <w:rPr>
-          <w:vertAlign w:val="superscript"/>
-        </w:rPr>
-        <w:t xml:space="preserve">st</w:t>
-      </w:r>
-      <w:r>
-        <w:t xml:space="preserve"> </w:t>
-      </w:r>
-      <w:r>
-        <w:t xml:space="preserve">storey building footprint.</w:t>
-      </w:r>
-    </w:p>
-    <w:p>
-      <w:pPr>
-        <w:pStyle w:val="BodyText"/>
-      </w:pPr>
-      <w:r>
-        <w:t xml:space="preserve">Commercial uses that are likely to cause disamenity to the residents are not allowed. Examples of such commercial uses include night clubs and karaoke bars.</w:t>
-      </w:r>
-    </w:p>
-    <w:bookmarkStart w:id="32" w:name="Use-Quantum1"/>
-    <w:bookmarkEnd w:id="32"/>
-    <w:bookmarkEnd w:id="33"/>
     <w:p>
       <w:pPr>
         <w:pStyle w:val="BodyText"/>
@@ -464,53 +396,19 @@
         <w:t xml:space="preserve">Building Setback</w:t>
       </w:r>
     </w:p>
-    <w:bookmarkStart w:id="40" w:name="Building-Setback"/>
-    <w:p>
-      <w:pPr>
-        <w:pStyle w:val="BodyText"/>
-      </w:pPr>
-      <w:r>
-        <w:drawing>
-          <wp:inline>
-            <wp:extent cx="9525" cy="9525"/>
-            <wp:effectExtent b="0" l="0" r="0" t="0"/>
-            <wp:docPr descr="Setback requirements for residential with first storey commercial developments" title="" id="34" name="Picture"/>
-            <a:graphic>
-              <a:graphicData uri="http://schemas.openxmlformats.org/drawingml/2006/picture">
-                <pic:pic>
-                  <pic:nvPicPr>
-                    <pic:cNvPr descr="data:image/png;base64,iVBORw0KGgoAAAANSUhEUgAAAAEAAAABCAYAAAAfFcSJAAAAAXNSR0IArs4c6QAAAARnQU1BAACxjwv8YQUAAAAJcEhZcwAADsQAAA7EAZUrDhsAAAANSURBVBhXYzh8+PB/AAffA0nNPuCLAAAAAElFTkSuQmCC" id="35" name="Picture"/>
-                    <pic:cNvPicPr>
-                      <a:picLocks noChangeArrowheads="1" noChangeAspect="1"/>
-                    </pic:cNvPicPr>
-                  </pic:nvPicPr>
-                  <pic:blipFill>
-                    <a:blip r:embed="rId25"/>
-                    <a:stretch>
-                      <a:fillRect/>
-                    </a:stretch>
-                  </pic:blipFill>
-                  <pic:spPr bwMode="auto">
-                    <a:xfrm>
-                      <a:off x="0" y="0"/>
-                      <a:ext cx="9525" cy="9525"/>
-                    </a:xfrm>
-                    <a:prstGeom prst="rect">
-                      <a:avLst/>
-                    </a:prstGeom>
-                    <a:noFill/>
-                    <a:ln w="9525">
-                      <a:noFill/>
-                      <a:headEnd/>
-                      <a:tailEnd/>
-                    </a:ln>
-                  </pic:spPr>
-                </pic:pic>
-              </a:graphicData>
-            </a:graphic>
-          </wp:inline>
-        </w:drawing>
-      </w:r>
+    <w:bookmarkStart w:id="36" w:name="Building-Setback"/>
+    <w:p>
+      <w:pPr>
+        <w:pStyle w:val="BodyText"/>
+      </w:pPr>
+      <w:hyperlink r:id="rId31">
+        <w:r>
+          <w:rPr>
+            <w:rStyle w:val="Hyperlink"/>
+          </w:rPr>
+          <w:t xml:space="preserve">https://ura.gov.sg/-/media/Corporate/Guidelines/Development-control/Commercial/RC01_Resi_first_storey_com_Setbacks.jpg?h=100%25&amp;w=100%25</w:t>
+        </w:r>
+      </w:hyperlink>
     </w:p>
     <w:p>
       <w:pPr>
@@ -700,7 +598,7 @@
             <w:r>
               <w:t xml:space="preserve"> </w:t>
             </w:r>
-            <w:hyperlink r:id="rId36">
+            <w:hyperlink r:id="rId32">
               <w:r>
                 <w:rPr>
                   <w:rStyle w:val="Hyperlink"/>
@@ -743,7 +641,7 @@
             <w:r>
               <w:t xml:space="preserve"> </w:t>
             </w:r>
-            <w:hyperlink r:id="rId37">
+            <w:hyperlink r:id="rId33">
               <w:r>
                 <w:rPr>
                   <w:rStyle w:val="Hyperlink"/>
@@ -803,7 +701,7 @@
       <w:r>
         <w:t xml:space="preserve"> </w:t>
       </w:r>
-      <w:hyperlink r:id="rId38">
+      <w:hyperlink r:id="rId34">
         <w:r>
           <w:rPr>
             <w:rStyle w:val="Hyperlink"/>
@@ -854,9 +752,9 @@
         <w:t xml:space="preserve">: The plot of land to be vested in the State as required under the Street Works Act. It is demarcated by the line of Road Reserve in the Road Line Plan and the site boundary.</w:t>
       </w:r>
     </w:p>
-    <w:bookmarkStart w:id="39" w:name="Building-Setback1"/>
-    <w:bookmarkEnd w:id="39"/>
-    <w:bookmarkEnd w:id="40"/>
+    <w:bookmarkStart w:id="35" w:name="Building-Setback1"/>
+    <w:bookmarkEnd w:id="35"/>
+    <w:bookmarkEnd w:id="36"/>
     <w:p>
       <w:pPr>
         <w:pStyle w:val="BodyText"/>
@@ -871,7 +769,7 @@
         <w:t xml:space="preserve">Floor-to-Floor Height</w:t>
       </w:r>
     </w:p>
-    <w:bookmarkStart w:id="42" w:name="Height"/>
+    <w:bookmarkStart w:id="38" w:name="Height"/>
     <w:p>
       <w:pPr>
         <w:pStyle w:val="BodyText"/>
@@ -1028,9 +926,9 @@
         <w:br/>
       </w:r>
     </w:p>
-    <w:bookmarkStart w:id="41" w:name="Height1"/>
-    <w:bookmarkEnd w:id="41"/>
-    <w:bookmarkEnd w:id="42"/>
+    <w:bookmarkStart w:id="37" w:name="Height1"/>
+    <w:bookmarkEnd w:id="37"/>
+    <w:bookmarkEnd w:id="38"/>
     <w:p>
       <w:pPr>
         <w:pStyle w:val="BodyText"/>
@@ -1045,7 +943,7 @@
         <w:t xml:space="preserve">Pure Residential Developments on land zoned “Residential with Commercial at 1st Storey”</w:t>
       </w:r>
     </w:p>
-    <w:bookmarkStart w:id="45" w:name="Pure"/>
+    <w:bookmarkStart w:id="41" w:name="Pure"/>
     <w:p>
       <w:pPr>
         <w:pStyle w:val="Compact"/>
@@ -1106,7 +1004,7 @@
       <w:r>
         <w:t xml:space="preserve"> </w:t>
       </w:r>
-      <w:hyperlink r:id="rId43">
+      <w:hyperlink r:id="rId39">
         <w:r>
           <w:rPr>
             <w:rStyle w:val="Hyperlink"/>
@@ -1118,112 +1016,112 @@
         <w:t xml:space="preserve">.</w:t>
       </w:r>
     </w:p>
-    <w:bookmarkStart w:id="44" w:name="Pure1"/>
+    <w:bookmarkStart w:id="40" w:name="Pure1"/>
+    <w:bookmarkEnd w:id="40"/>
+    <w:bookmarkEnd w:id="41"/>
+    <w:p>
+      <w:pPr>
+        <w:pStyle w:val="BodyText"/>
+      </w:pPr>
+      <w:hyperlink w:anchor="Shophouses-shopflats"/>
+    </w:p>
+    <w:p>
+      <w:pPr>
+        <w:pStyle w:val="BodyText"/>
+      </w:pPr>
+      <w:r>
+        <w:t xml:space="preserve">Shophouses and Shopflats</w:t>
+      </w:r>
+    </w:p>
+    <w:bookmarkStart w:id="47" w:name="Shophouses-shopflats"/>
+    <w:p>
+      <w:pPr>
+        <w:pStyle w:val="BodyText"/>
+      </w:pPr>
+      <w:r>
+        <w:t xml:space="preserve">Shophouses and shopflats are developments with shops at the 1</w:t>
+      </w:r>
+      <w:r>
+        <w:rPr>
+          <w:vertAlign w:val="superscript"/>
+        </w:rPr>
+        <w:t xml:space="preserve">st</w:t>
+      </w:r>
+      <w:r>
+        <w:t xml:space="preserve"> </w:t>
+      </w:r>
+      <w:r>
+        <w:t xml:space="preserve">storey and flats on the upper storeys. They are usually located on land zoned Residential with Commercial at 1</w:t>
+      </w:r>
+      <w:r>
+        <w:rPr>
+          <w:vertAlign w:val="superscript"/>
+        </w:rPr>
+        <w:t xml:space="preserve">st</w:t>
+      </w:r>
+      <w:r>
+        <w:t xml:space="preserve"> </w:t>
+      </w:r>
+      <w:r>
+        <w:t xml:space="preserve">Storey but may be allowed on land zoned Commercial &amp; Residential.</w:t>
+      </w:r>
+    </w:p>
+    <w:bookmarkStart w:id="46" w:name="Shophouses-shopflats1"/>
+    <w:p>
+      <w:pPr>
+        <w:pStyle w:val="BodyText"/>
+      </w:pPr>
+      <w:hyperlink w:anchor="Location"/>
+    </w:p>
+    <w:bookmarkStart w:id="42" w:name="location-of-commercial-use"/>
+    <w:p>
+      <w:pPr>
+        <w:pStyle w:val="Heading4"/>
+      </w:pPr>
+      <w:r>
+        <w:t xml:space="preserve">Location of Commercial Use</w:t>
+      </w:r>
+    </w:p>
+    <w:bookmarkEnd w:id="42"/>
+    <w:bookmarkStart w:id="43" w:name="Location"/>
+    <w:p>
+      <w:pPr>
+        <w:pStyle w:val="FirstParagraph"/>
+      </w:pPr>
+      <w:r>
+        <w:t xml:space="preserve">Commercial uses are restricted to the 1</w:t>
+      </w:r>
+      <w:r>
+        <w:rPr>
+          <w:vertAlign w:val="superscript"/>
+        </w:rPr>
+        <w:t xml:space="preserve">st</w:t>
+      </w:r>
+      <w:r>
+        <w:t xml:space="preserve"> </w:t>
+      </w:r>
+      <w:r>
+        <w:t xml:space="preserve">storey only. Basements are not allowed for commercial use.</w:t>
+      </w:r>
+    </w:p>
+    <w:bookmarkEnd w:id="43"/>
+    <w:p>
+      <w:pPr>
+        <w:pStyle w:val="BodyText"/>
+      </w:pPr>
+      <w:hyperlink w:anchor="Strata-Subdivision"/>
+    </w:p>
+    <w:bookmarkStart w:id="44" w:name="strata-subdivision"/>
+    <w:p>
+      <w:pPr>
+        <w:pStyle w:val="Heading4"/>
+      </w:pPr>
+      <w:r>
+        <w:t xml:space="preserve">Strata Subdivision</w:t>
+      </w:r>
+    </w:p>
     <w:bookmarkEnd w:id="44"/>
-    <w:bookmarkEnd w:id="45"/>
-    <w:p>
-      <w:pPr>
-        <w:pStyle w:val="BodyText"/>
-      </w:pPr>
-      <w:hyperlink w:anchor="Shophouses-shopflats"/>
-    </w:p>
-    <w:p>
-      <w:pPr>
-        <w:pStyle w:val="BodyText"/>
-      </w:pPr>
-      <w:r>
-        <w:t xml:space="preserve">Shophouses and Shopflats</w:t>
-      </w:r>
-    </w:p>
-    <w:bookmarkStart w:id="51" w:name="Shophouses-shopflats"/>
-    <w:p>
-      <w:pPr>
-        <w:pStyle w:val="BodyText"/>
-      </w:pPr>
-      <w:r>
-        <w:t xml:space="preserve">Shophouses and shopflats are developments with shops at the 1</w:t>
-      </w:r>
-      <w:r>
-        <w:rPr>
-          <w:vertAlign w:val="superscript"/>
-        </w:rPr>
-        <w:t xml:space="preserve">st</w:t>
-      </w:r>
-      <w:r>
-        <w:t xml:space="preserve"> </w:t>
-      </w:r>
-      <w:r>
-        <w:t xml:space="preserve">storey and flats on the upper storeys. They are usually located on land zoned Residential with Commercial at 1</w:t>
-      </w:r>
-      <w:r>
-        <w:rPr>
-          <w:vertAlign w:val="superscript"/>
-        </w:rPr>
-        <w:t xml:space="preserve">st</w:t>
-      </w:r>
-      <w:r>
-        <w:t xml:space="preserve"> </w:t>
-      </w:r>
-      <w:r>
-        <w:t xml:space="preserve">Storey but may be allowed on land zoned Commercial &amp; Residential.</w:t>
-      </w:r>
-    </w:p>
-    <w:bookmarkStart w:id="50" w:name="Shophouses-shopflats1"/>
-    <w:p>
-      <w:pPr>
-        <w:pStyle w:val="BodyText"/>
-      </w:pPr>
-      <w:hyperlink w:anchor="Location"/>
-    </w:p>
-    <w:bookmarkStart w:id="46" w:name="location-of-commercial-use"/>
-    <w:p>
-      <w:pPr>
-        <w:pStyle w:val="Heading4"/>
-      </w:pPr>
-      <w:r>
-        <w:t xml:space="preserve">Location of Commercial Use</w:t>
-      </w:r>
-    </w:p>
-    <w:bookmarkEnd w:id="46"/>
-    <w:bookmarkStart w:id="47" w:name="Location"/>
-    <w:p>
-      <w:pPr>
-        <w:pStyle w:val="FirstParagraph"/>
-      </w:pPr>
-      <w:r>
-        <w:t xml:space="preserve">Commercial uses are restricted to the 1</w:t>
-      </w:r>
-      <w:r>
-        <w:rPr>
-          <w:vertAlign w:val="superscript"/>
-        </w:rPr>
-        <w:t xml:space="preserve">st</w:t>
-      </w:r>
-      <w:r>
-        <w:t xml:space="preserve"> </w:t>
-      </w:r>
-      <w:r>
-        <w:t xml:space="preserve">storey only. Basements are not allowed for commercial use.</w:t>
-      </w:r>
-    </w:p>
-    <w:bookmarkEnd w:id="47"/>
-    <w:p>
-      <w:pPr>
-        <w:pStyle w:val="BodyText"/>
-      </w:pPr>
-      <w:hyperlink w:anchor="Strata-Subdivision"/>
-    </w:p>
-    <w:bookmarkStart w:id="48" w:name="strata-subdivision"/>
-    <w:p>
-      <w:pPr>
-        <w:pStyle w:val="Heading4"/>
-      </w:pPr>
-      <w:r>
-        <w:t xml:space="preserve">Strata Subdivision</w:t>
-      </w:r>
-    </w:p>
-    <w:bookmarkEnd w:id="48"/>
-    <w:bookmarkStart w:id="49" w:name="Strata-Subdivision"/>
+    <w:bookmarkStart w:id="45" w:name="Strata-Subdivision"/>
     <w:p>
       <w:pPr>
         <w:pStyle w:val="FirstParagraph"/>
@@ -1276,9 +1174,9 @@
         <w:t xml:space="preserve">Original reinforced concrete floors and structures.</w:t>
       </w:r>
     </w:p>
-    <w:bookmarkEnd w:id="49"/>
-    <w:bookmarkEnd w:id="50"/>
-    <w:bookmarkEnd w:id="51"/>
+    <w:bookmarkEnd w:id="45"/>
+    <w:bookmarkEnd w:id="46"/>
+    <w:bookmarkEnd w:id="47"/>
     <w:p>
       <w:pPr>
         <w:pStyle w:val="FirstParagraph"/>
@@ -1293,7 +1191,7 @@
         <w:t xml:space="preserve">Parking</w:t>
       </w:r>
     </w:p>
-    <w:bookmarkStart w:id="54" w:name="Parking"/>
+    <w:bookmarkStart w:id="50" w:name="Parking"/>
     <w:p>
       <w:pPr>
         <w:pStyle w:val="BodyText"/>
@@ -1304,7 +1202,7 @@
       <w:r>
         <w:t xml:space="preserve"> </w:t>
       </w:r>
-      <w:hyperlink r:id="rId52">
+      <w:hyperlink r:id="rId48">
         <w:r>
           <w:rPr>
             <w:rStyle w:val="Hyperlink"/>
@@ -1319,9 +1217,9 @@
         <w:t xml:space="preserve">listed in this handbook shall apply to mixed-use developments where the commercial and/or hotel components form more than 20% of the total GFA.</w:t>
       </w:r>
     </w:p>
-    <w:bookmarkStart w:id="53" w:name="Parking1"/>
-    <w:bookmarkEnd w:id="53"/>
-    <w:bookmarkEnd w:id="54"/>
+    <w:bookmarkStart w:id="49" w:name="Parking1"/>
+    <w:bookmarkEnd w:id="49"/>
+    <w:bookmarkEnd w:id="50"/>
     <w:p>
       <w:r>
         <w:pict>

--- a/data/Development-Control-docx/Non-Residential/Commercial/Residential-1st.docx
+++ b/data/Development-Control-docx/Non-Residential/Commercial/Residential-1st.docx
@@ -180,7 +180,7 @@
           <w:rPr>
             <w:rStyle w:val="Hyperlink"/>
           </w:rPr>
-          <w:t xml:space="preserve">https://ura.gov.sg/-/media/Corporate/Guidelines/Development-control/Commercial/RC02_Location_commercial_uses_A.jpeg?h=100%25&amp;w=100%25</w:t>
+          <w:t xml:space="preserve">https://www.ura.gov.sg/-/media/Corporate/Guidelines/Development-control/Commercial/RC02_Location_commercial_uses_A.jpeg?h=100%25&amp;w=100%25</w:t>
         </w:r>
       </w:hyperlink>
     </w:p>
@@ -205,7 +205,7 @@
           <w:rPr>
             <w:rStyle w:val="Hyperlink"/>
           </w:rPr>
-          <w:t xml:space="preserve">https://ura.gov.sg/-/media/Corporate/Guidelines/Development-control/Commercial/RC03_Location_commercial_uses_B.jpeg?h=100%25&amp;w=100%25</w:t>
+          <w:t xml:space="preserve">https://www.ura.gov.sg/-/media/Corporate/Guidelines/Development-control/Commercial/RC03_Location_commercial_uses_B.jpeg?h=100%25&amp;w=100%25</w:t>
         </w:r>
       </w:hyperlink>
     </w:p>
@@ -406,7 +406,7 @@
           <w:rPr>
             <w:rStyle w:val="Hyperlink"/>
           </w:rPr>
-          <w:t xml:space="preserve">https://ura.gov.sg/-/media/Corporate/Guidelines/Development-control/Commercial/RC01_Resi_first_storey_com_Setbacks.jpg?h=100%25&amp;w=100%25</w:t>
+          <w:t xml:space="preserve">https://www.ura.gov.sg/-/media/Corporate/Guidelines/Development-control/Commercial/RC01_Resi_first_storey_com_Setbacks.jpg?h=100%25&amp;w=100%25</w:t>
         </w:r>
       </w:hyperlink>
     </w:p>
